--- a/files/Andrey-Loshchilov-Embedded-Engineer-CV.docx
+++ b/files/Andrey-Loshchilov-Embedded-Engineer-CV.docx
@@ -1,6 +1,6 @@
 
 <file path=word/document.xml><?xml version="1.0" encoding="utf-8"?>
-<w:document xmlns:wpc="http://schemas.microsoft.com/office/word/2010/wordprocessingCanvas" xmlns:cx="http://schemas.microsoft.com/office/drawing/2014/chartex" xmlns:cx1="http://schemas.microsoft.com/office/drawing/2015/9/8/chartex" xmlns:cx2="http://schemas.microsoft.com/office/drawing/2015/10/21/chartex" xmlns:cx3="http://schemas.microsoft.com/office/drawing/2016/5/9/chartex" xmlns:cx4="http://schemas.microsoft.com/office/drawing/2016/5/10/chartex" xmlns:cx5="http://schemas.microsoft.com/office/drawing/2016/5/11/chartex" xmlns:cx6="http://schemas.microsoft.com/office/drawing/2016/5/12/chartex" xmlns:cx7="http://schemas.microsoft.com/office/drawing/2016/5/13/chartex" xmlns:cx8="http://schemas.microsoft.com/office/drawing/2016/5/14/chartex" xmlns:mc="http://schemas.openxmlformats.org/markup-compatibility/2006" xmlns:aink="http://schemas.microsoft.com/office/drawing/2016/ink" xmlns:am3d="http://schemas.microsoft.com/office/drawing/2017/model3d" xmlns:o="urn:schemas-microsoft-com:office:office" xmlns:oel="http://schemas.microsoft.com/office/2019/extlst" xmlns:r="http://schemas.openxmlformats.org/officeDocument/2006/relationships" xmlns:m="http://schemas.openxmlformats.org/officeDocument/2006/math" xmlns:v="urn:schemas-microsoft-com:vml" xmlns:wp14="http://schemas.microsoft.com/office/word/2010/wordprocessingDrawing" xmlns:wp="http://schemas.openxmlformats.org/drawingml/2006/wordprocessingDrawing" xmlns:w10="urn:schemas-microsoft-com:office:word" xmlns:w="http://schemas.openxmlformats.org/wordprocessingml/2006/main" xmlns:w14="http://schemas.microsoft.com/office/word/2010/wordml" xmlns:w15="http://schemas.microsoft.com/office/word/2012/wordml" xmlns:w16cex="http://schemas.microsoft.com/office/word/2018/wordml/cex" xmlns:w16cid="http://schemas.microsoft.com/office/word/2016/wordml/cid" xmlns:w16="http://schemas.microsoft.com/office/word/2018/wordml" xmlns:w16sdtdh="http://schemas.microsoft.com/office/word/2020/wordml/sdtdatahash" xmlns:w16se="http://schemas.microsoft.com/office/word/2015/wordml/symex" xmlns:wpg="http://schemas.microsoft.com/office/word/2010/wordprocessingGroup" xmlns:wpi="http://schemas.microsoft.com/office/word/2010/wordprocessingInk" xmlns:wne="http://schemas.microsoft.com/office/word/2006/wordml" xmlns:wps="http://schemas.microsoft.com/office/word/2010/wordprocessingShape" mc:Ignorable="w14 w15 w16se w16cid w16 w16cex w16sdtdh wp14">
+<w:document xmlns:wpc="http://schemas.microsoft.com/office/word/2010/wordprocessingCanvas" xmlns:cx="http://schemas.microsoft.com/office/drawing/2014/chartex" xmlns:cx1="http://schemas.microsoft.com/office/drawing/2015/9/8/chartex" xmlns:cx2="http://schemas.microsoft.com/office/drawing/2015/10/21/chartex" xmlns:cx3="http://schemas.microsoft.com/office/drawing/2016/5/9/chartex" xmlns:cx4="http://schemas.microsoft.com/office/drawing/2016/5/10/chartex" xmlns:cx5="http://schemas.microsoft.com/office/drawing/2016/5/11/chartex" xmlns:cx6="http://schemas.microsoft.com/office/drawing/2016/5/12/chartex" xmlns:cx7="http://schemas.microsoft.com/office/drawing/2016/5/13/chartex" xmlns:cx8="http://schemas.microsoft.com/office/drawing/2016/5/14/chartex" xmlns:mc="http://schemas.openxmlformats.org/markup-compatibility/2006" xmlns:aink="http://schemas.microsoft.com/office/drawing/2016/ink" xmlns:am3d="http://schemas.microsoft.com/office/drawing/2017/model3d" xmlns:o="urn:schemas-microsoft-com:office:office" xmlns:oel="http://schemas.microsoft.com/office/2019/extlst" xmlns:r="http://schemas.openxmlformats.org/officeDocument/2006/relationships" xmlns:m="http://schemas.openxmlformats.org/officeDocument/2006/math" xmlns:v="urn:schemas-microsoft-com:vml" xmlns:wp14="http://schemas.microsoft.com/office/word/2010/wordprocessingDrawing" xmlns:wp="http://schemas.openxmlformats.org/drawingml/2006/wordprocessingDrawing" xmlns:w10="urn:schemas-microsoft-com:office:word" xmlns:w="http://schemas.openxmlformats.org/wordprocessingml/2006/main" xmlns:w14="http://schemas.microsoft.com/office/word/2010/wordml" xmlns:w15="http://schemas.microsoft.com/office/word/2012/wordml" xmlns:w16cex="http://schemas.microsoft.com/office/word/2018/wordml/cex" xmlns:w16cid="http://schemas.microsoft.com/office/word/2016/wordml/cid" xmlns:w16="http://schemas.microsoft.com/office/word/2018/wordml" xmlns:w16du="http://schemas.microsoft.com/office/word/2023/wordml/word16du" xmlns:w16sdtdh="http://schemas.microsoft.com/office/word/2020/wordml/sdtdatahash" xmlns:w16sdtfl="http://schemas.microsoft.com/office/word/2024/wordml/sdtformatlock" xmlns:w16se="http://schemas.microsoft.com/office/word/2015/wordml/symex" xmlns:wpg="http://schemas.microsoft.com/office/word/2010/wordprocessingGroup" xmlns:wpi="http://schemas.microsoft.com/office/word/2010/wordprocessingInk" xmlns:wne="http://schemas.microsoft.com/office/word/2006/wordml" xmlns:wps="http://schemas.microsoft.com/office/word/2010/wordprocessingShape" mc:Ignorable="w14 w15 w16se w16cid w16 w16cex w16sdtdh w16sdtfl w16du wp14">
   <w:background w:color="FFFFFF"/>
   <w:body>
     <w:p>
@@ -418,6 +418,9 @@
                       <w:between w:val="nil"/>
                     </w:pBdr>
                     <w:spacing w:line="264" w:lineRule="auto"/>
+                    <w:rPr>
+                      <w:lang w:val="en-RU"/>
+                    </w:rPr>
                   </w:pPr>
                   <w:r>
                     <w:t xml:space="preserve">UART, I2C, SPI, JTAG, Boundary Scan, Ethernet, </w:t>
@@ -428,7 +431,22 @@
                   </w:r>
                   <w:proofErr w:type="spellEnd"/>
                   <w:r>
-                    <w:t>-Reach.</w:t>
+                    <w:t>-Reach</w:t>
+                  </w:r>
+                  <w:r>
+                    <w:t xml:space="preserve">, </w:t>
+                  </w:r>
+                  <w:r>
+                    <w:rPr>
+                      <w:lang w:val="en-RU"/>
+                    </w:rPr>
+                    <w:t>Bluetooth Classic, BLE</w:t>
+                  </w:r>
+                  <w:r>
+                    <w:rPr>
+                      <w:lang w:val="en-RU"/>
+                    </w:rPr>
+                    <w:t>.</w:t>
                   </w:r>
                 </w:p>
                 <w:p>
@@ -445,9 +463,33 @@
                       <w:between w:val="nil"/>
                     </w:pBdr>
                     <w:spacing w:line="264" w:lineRule="auto"/>
-                  </w:pPr>
-                  <w:r>
-                    <w:t>STM32Fx/Gx/MP1x, ATSAM V7, NXP i.MX8, QCC302x.</w:t>
+                    <w:rPr>
+                      <w:lang w:val="en-RU"/>
+                    </w:rPr>
+                  </w:pPr>
+                  <w:r>
+                    <w:rPr>
+                      <w:lang w:val="en-RU"/>
+                    </w:rPr>
+                    <w:t xml:space="preserve">STM32Fx/Gx/MP1x, ATSAM V7, NXP i.MX8, </w:t>
+                  </w:r>
+                  <w:r>
+                    <w:rPr>
+                      <w:lang w:val="en-RU"/>
+                    </w:rPr>
+                    <w:t>RK3588x</w:t>
+                  </w:r>
+                  <w:r>
+                    <w:rPr>
+                      <w:lang w:val="en-RU"/>
+                    </w:rPr>
+                    <w:t xml:space="preserve">, </w:t>
+                  </w:r>
+                  <w:r>
+                    <w:rPr>
+                      <w:lang w:val="en-RU"/>
+                    </w:rPr>
+                    <w:t>QCC302x.</w:t>
                   </w:r>
                 </w:p>
                 <w:p>
@@ -1047,6 +1089,7 @@
                     <w:spacing w:line="264" w:lineRule="auto"/>
                   </w:pPr>
                   <w:r>
+                    <w:lastRenderedPageBreak/>
                     <w:t xml:space="preserve">Diagnostic and investigation of failed devices, modules, </w:t>
                   </w:r>
                   <w:r>
@@ -1063,7 +1106,6 @@
                     <w:rPr>
                       <w:u w:val="single"/>
                     </w:rPr>
-                    <w:lastRenderedPageBreak/>
                     <w:t>Completed projects</w:t>
                   </w:r>
                   <w:r>
@@ -1917,21 +1959,6 @@
               <w:spacing w:before="100" w:after="40"/>
             </w:pPr>
             <w:r>
-              <w:t>Ability to Work Under Pressure</w:t>
-            </w:r>
-          </w:p>
-          <w:p>
-            <w:pPr>
-              <w:pBdr>
-                <w:top w:val="nil"/>
-                <w:left w:val="nil"/>
-                <w:bottom w:val="nil"/>
-                <w:right w:val="nil"/>
-                <w:between w:val="nil"/>
-              </w:pBdr>
-              <w:spacing w:before="100" w:after="40"/>
-            </w:pPr>
-            <w:r>
               <w:t>Soldering</w:t>
             </w:r>
           </w:p>
@@ -2236,7 +2263,7 @@
 </file>
 
 <file path=word/endnotes.xml><?xml version="1.0" encoding="utf-8"?>
-<w:endnotes xmlns:wpc="http://schemas.microsoft.com/office/word/2010/wordprocessingCanvas" xmlns:cx="http://schemas.microsoft.com/office/drawing/2014/chartex" xmlns:cx1="http://schemas.microsoft.com/office/drawing/2015/9/8/chartex" xmlns:cx2="http://schemas.microsoft.com/office/drawing/2015/10/21/chartex" xmlns:cx3="http://schemas.microsoft.com/office/drawing/2016/5/9/chartex" xmlns:cx4="http://schemas.microsoft.com/office/drawing/2016/5/10/chartex" xmlns:cx5="http://schemas.microsoft.com/office/drawing/2016/5/11/chartex" xmlns:cx6="http://schemas.microsoft.com/office/drawing/2016/5/12/chartex" xmlns:cx7="http://schemas.microsoft.com/office/drawing/2016/5/13/chartex" xmlns:cx8="http://schemas.microsoft.com/office/drawing/2016/5/14/chartex" xmlns:mc="http://schemas.openxmlformats.org/markup-compatibility/2006" xmlns:aink="http://schemas.microsoft.com/office/drawing/2016/ink" xmlns:am3d="http://schemas.microsoft.com/office/drawing/2017/model3d" xmlns:o="urn:schemas-microsoft-com:office:office" xmlns:oel="http://schemas.microsoft.com/office/2019/extlst" xmlns:r="http://schemas.openxmlformats.org/officeDocument/2006/relationships" xmlns:m="http://schemas.openxmlformats.org/officeDocument/2006/math" xmlns:v="urn:schemas-microsoft-com:vml" xmlns:wp14="http://schemas.microsoft.com/office/word/2010/wordprocessingDrawing" xmlns:wp="http://schemas.openxmlformats.org/drawingml/2006/wordprocessingDrawing" xmlns:w10="urn:schemas-microsoft-com:office:word" xmlns:w="http://schemas.openxmlformats.org/wordprocessingml/2006/main" xmlns:w14="http://schemas.microsoft.com/office/word/2010/wordml" xmlns:w15="http://schemas.microsoft.com/office/word/2012/wordml" xmlns:w16cex="http://schemas.microsoft.com/office/word/2018/wordml/cex" xmlns:w16cid="http://schemas.microsoft.com/office/word/2016/wordml/cid" xmlns:w16="http://schemas.microsoft.com/office/word/2018/wordml" xmlns:w16sdtdh="http://schemas.microsoft.com/office/word/2020/wordml/sdtdatahash" xmlns:w16se="http://schemas.microsoft.com/office/word/2015/wordml/symex" xmlns:wpg="http://schemas.microsoft.com/office/word/2010/wordprocessingGroup" xmlns:wpi="http://schemas.microsoft.com/office/word/2010/wordprocessingInk" xmlns:wne="http://schemas.microsoft.com/office/word/2006/wordml" xmlns:wps="http://schemas.microsoft.com/office/word/2010/wordprocessingShape" mc:Ignorable="w14 w15 w16se w16cid w16 w16cex w16sdtdh wp14">
+<w:endnotes xmlns:wpc="http://schemas.microsoft.com/office/word/2010/wordprocessingCanvas" xmlns:cx="http://schemas.microsoft.com/office/drawing/2014/chartex" xmlns:cx1="http://schemas.microsoft.com/office/drawing/2015/9/8/chartex" xmlns:cx2="http://schemas.microsoft.com/office/drawing/2015/10/21/chartex" xmlns:cx3="http://schemas.microsoft.com/office/drawing/2016/5/9/chartex" xmlns:cx4="http://schemas.microsoft.com/office/drawing/2016/5/10/chartex" xmlns:cx5="http://schemas.microsoft.com/office/drawing/2016/5/11/chartex" xmlns:cx6="http://schemas.microsoft.com/office/drawing/2016/5/12/chartex" xmlns:cx7="http://schemas.microsoft.com/office/drawing/2016/5/13/chartex" xmlns:cx8="http://schemas.microsoft.com/office/drawing/2016/5/14/chartex" xmlns:mc="http://schemas.openxmlformats.org/markup-compatibility/2006" xmlns:aink="http://schemas.microsoft.com/office/drawing/2016/ink" xmlns:am3d="http://schemas.microsoft.com/office/drawing/2017/model3d" xmlns:o="urn:schemas-microsoft-com:office:office" xmlns:oel="http://schemas.microsoft.com/office/2019/extlst" xmlns:r="http://schemas.openxmlformats.org/officeDocument/2006/relationships" xmlns:m="http://schemas.openxmlformats.org/officeDocument/2006/math" xmlns:v="urn:schemas-microsoft-com:vml" xmlns:wp14="http://schemas.microsoft.com/office/word/2010/wordprocessingDrawing" xmlns:wp="http://schemas.openxmlformats.org/drawingml/2006/wordprocessingDrawing" xmlns:w10="urn:schemas-microsoft-com:office:word" xmlns:w="http://schemas.openxmlformats.org/wordprocessingml/2006/main" xmlns:w14="http://schemas.microsoft.com/office/word/2010/wordml" xmlns:w15="http://schemas.microsoft.com/office/word/2012/wordml" xmlns:w16cex="http://schemas.microsoft.com/office/word/2018/wordml/cex" xmlns:w16cid="http://schemas.microsoft.com/office/word/2016/wordml/cid" xmlns:w16="http://schemas.microsoft.com/office/word/2018/wordml" xmlns:w16du="http://schemas.microsoft.com/office/word/2023/wordml/word16du" xmlns:w16sdtdh="http://schemas.microsoft.com/office/word/2020/wordml/sdtdatahash" xmlns:w16sdtfl="http://schemas.microsoft.com/office/word/2024/wordml/sdtformatlock" xmlns:w16se="http://schemas.microsoft.com/office/word/2015/wordml/symex" xmlns:wpg="http://schemas.microsoft.com/office/word/2010/wordprocessingGroup" xmlns:wpi="http://schemas.microsoft.com/office/word/2010/wordprocessingInk" xmlns:wne="http://schemas.microsoft.com/office/word/2006/wordml" xmlns:wps="http://schemas.microsoft.com/office/word/2010/wordprocessingShape" mc:Ignorable="w14 w15 w16se w16cid w16 w16cex w16sdtdh w16sdtfl w16du wp14">
   <w:endnote w:type="separator" w:id="-1">
     <w:p>
       <w:pPr>
@@ -2261,7 +2288,7 @@
 </file>
 
 <file path=word/footer1.xml><?xml version="1.0" encoding="utf-8"?>
-<w:ftr xmlns:wpc="http://schemas.microsoft.com/office/word/2010/wordprocessingCanvas" xmlns:cx="http://schemas.microsoft.com/office/drawing/2014/chartex" xmlns:cx1="http://schemas.microsoft.com/office/drawing/2015/9/8/chartex" xmlns:cx2="http://schemas.microsoft.com/office/drawing/2015/10/21/chartex" xmlns:cx3="http://schemas.microsoft.com/office/drawing/2016/5/9/chartex" xmlns:cx4="http://schemas.microsoft.com/office/drawing/2016/5/10/chartex" xmlns:cx5="http://schemas.microsoft.com/office/drawing/2016/5/11/chartex" xmlns:cx6="http://schemas.microsoft.com/office/drawing/2016/5/12/chartex" xmlns:cx7="http://schemas.microsoft.com/office/drawing/2016/5/13/chartex" xmlns:cx8="http://schemas.microsoft.com/office/drawing/2016/5/14/chartex" xmlns:mc="http://schemas.openxmlformats.org/markup-compatibility/2006" xmlns:aink="http://schemas.microsoft.com/office/drawing/2016/ink" xmlns:am3d="http://schemas.microsoft.com/office/drawing/2017/model3d" xmlns:o="urn:schemas-microsoft-com:office:office" xmlns:oel="http://schemas.microsoft.com/office/2019/extlst" xmlns:r="http://schemas.openxmlformats.org/officeDocument/2006/relationships" xmlns:m="http://schemas.openxmlformats.org/officeDocument/2006/math" xmlns:v="urn:schemas-microsoft-com:vml" xmlns:wp14="http://schemas.microsoft.com/office/word/2010/wordprocessingDrawing" xmlns:wp="http://schemas.openxmlformats.org/drawingml/2006/wordprocessingDrawing" xmlns:w10="urn:schemas-microsoft-com:office:word" xmlns:w="http://schemas.openxmlformats.org/wordprocessingml/2006/main" xmlns:w14="http://schemas.microsoft.com/office/word/2010/wordml" xmlns:w15="http://schemas.microsoft.com/office/word/2012/wordml" xmlns:w16cex="http://schemas.microsoft.com/office/word/2018/wordml/cex" xmlns:w16cid="http://schemas.microsoft.com/office/word/2016/wordml/cid" xmlns:w16="http://schemas.microsoft.com/office/word/2018/wordml" xmlns:w16sdtdh="http://schemas.microsoft.com/office/word/2020/wordml/sdtdatahash" xmlns:w16se="http://schemas.microsoft.com/office/word/2015/wordml/symex" xmlns:wpg="http://schemas.microsoft.com/office/word/2010/wordprocessingGroup" xmlns:wpi="http://schemas.microsoft.com/office/word/2010/wordprocessingInk" xmlns:wne="http://schemas.microsoft.com/office/word/2006/wordml" xmlns:wps="http://schemas.microsoft.com/office/word/2010/wordprocessingShape" mc:Ignorable="w14 w15 w16se w16cid w16 w16cex w16sdtdh wp14">
+<w:ftr xmlns:wpc="http://schemas.microsoft.com/office/word/2010/wordprocessingCanvas" xmlns:cx="http://schemas.microsoft.com/office/drawing/2014/chartex" xmlns:cx1="http://schemas.microsoft.com/office/drawing/2015/9/8/chartex" xmlns:cx2="http://schemas.microsoft.com/office/drawing/2015/10/21/chartex" xmlns:cx3="http://schemas.microsoft.com/office/drawing/2016/5/9/chartex" xmlns:cx4="http://schemas.microsoft.com/office/drawing/2016/5/10/chartex" xmlns:cx5="http://schemas.microsoft.com/office/drawing/2016/5/11/chartex" xmlns:cx6="http://schemas.microsoft.com/office/drawing/2016/5/12/chartex" xmlns:cx7="http://schemas.microsoft.com/office/drawing/2016/5/13/chartex" xmlns:cx8="http://schemas.microsoft.com/office/drawing/2016/5/14/chartex" xmlns:mc="http://schemas.openxmlformats.org/markup-compatibility/2006" xmlns:aink="http://schemas.microsoft.com/office/drawing/2016/ink" xmlns:am3d="http://schemas.microsoft.com/office/drawing/2017/model3d" xmlns:o="urn:schemas-microsoft-com:office:office" xmlns:oel="http://schemas.microsoft.com/office/2019/extlst" xmlns:r="http://schemas.openxmlformats.org/officeDocument/2006/relationships" xmlns:m="http://schemas.openxmlformats.org/officeDocument/2006/math" xmlns:v="urn:schemas-microsoft-com:vml" xmlns:wp14="http://schemas.microsoft.com/office/word/2010/wordprocessingDrawing" xmlns:wp="http://schemas.openxmlformats.org/drawingml/2006/wordprocessingDrawing" xmlns:w10="urn:schemas-microsoft-com:office:word" xmlns:w="http://schemas.openxmlformats.org/wordprocessingml/2006/main" xmlns:w14="http://schemas.microsoft.com/office/word/2010/wordml" xmlns:w15="http://schemas.microsoft.com/office/word/2012/wordml" xmlns:w16cex="http://schemas.microsoft.com/office/word/2018/wordml/cex" xmlns:w16cid="http://schemas.microsoft.com/office/word/2016/wordml/cid" xmlns:w16="http://schemas.microsoft.com/office/word/2018/wordml" xmlns:w16du="http://schemas.microsoft.com/office/word/2023/wordml/word16du" xmlns:w16sdtdh="http://schemas.microsoft.com/office/word/2020/wordml/sdtdatahash" xmlns:w16sdtfl="http://schemas.microsoft.com/office/word/2024/wordml/sdtformatlock" xmlns:w16se="http://schemas.microsoft.com/office/word/2015/wordml/symex" xmlns:wpg="http://schemas.microsoft.com/office/word/2010/wordprocessingGroup" xmlns:wpi="http://schemas.microsoft.com/office/word/2010/wordprocessingInk" xmlns:wne="http://schemas.microsoft.com/office/word/2006/wordml" xmlns:wps="http://schemas.microsoft.com/office/word/2010/wordprocessingShape" mc:Ignorable="w14 w15 w16se w16cid w16 w16cex w16sdtdh w16sdtfl w16du wp14">
   <w:p>
     <w:pPr>
       <w:pStyle w:val="Footer"/>
@@ -2271,7 +2298,7 @@
 </file>
 
 <file path=word/footer2.xml><?xml version="1.0" encoding="utf-8"?>
-<w:ftr xmlns:wpc="http://schemas.microsoft.com/office/word/2010/wordprocessingCanvas" xmlns:cx="http://schemas.microsoft.com/office/drawing/2014/chartex" xmlns:cx1="http://schemas.microsoft.com/office/drawing/2015/9/8/chartex" xmlns:cx2="http://schemas.microsoft.com/office/drawing/2015/10/21/chartex" xmlns:cx3="http://schemas.microsoft.com/office/drawing/2016/5/9/chartex" xmlns:cx4="http://schemas.microsoft.com/office/drawing/2016/5/10/chartex" xmlns:cx5="http://schemas.microsoft.com/office/drawing/2016/5/11/chartex" xmlns:cx6="http://schemas.microsoft.com/office/drawing/2016/5/12/chartex" xmlns:cx7="http://schemas.microsoft.com/office/drawing/2016/5/13/chartex" xmlns:cx8="http://schemas.microsoft.com/office/drawing/2016/5/14/chartex" xmlns:mc="http://schemas.openxmlformats.org/markup-compatibility/2006" xmlns:aink="http://schemas.microsoft.com/office/drawing/2016/ink" xmlns:am3d="http://schemas.microsoft.com/office/drawing/2017/model3d" xmlns:o="urn:schemas-microsoft-com:office:office" xmlns:oel="http://schemas.microsoft.com/office/2019/extlst" xmlns:r="http://schemas.openxmlformats.org/officeDocument/2006/relationships" xmlns:m="http://schemas.openxmlformats.org/officeDocument/2006/math" xmlns:v="urn:schemas-microsoft-com:vml" xmlns:wp14="http://schemas.microsoft.com/office/word/2010/wordprocessingDrawing" xmlns:wp="http://schemas.openxmlformats.org/drawingml/2006/wordprocessingDrawing" xmlns:w10="urn:schemas-microsoft-com:office:word" xmlns:w="http://schemas.openxmlformats.org/wordprocessingml/2006/main" xmlns:w14="http://schemas.microsoft.com/office/word/2010/wordml" xmlns:w15="http://schemas.microsoft.com/office/word/2012/wordml" xmlns:w16cex="http://schemas.microsoft.com/office/word/2018/wordml/cex" xmlns:w16cid="http://schemas.microsoft.com/office/word/2016/wordml/cid" xmlns:w16="http://schemas.microsoft.com/office/word/2018/wordml" xmlns:w16sdtdh="http://schemas.microsoft.com/office/word/2020/wordml/sdtdatahash" xmlns:w16se="http://schemas.microsoft.com/office/word/2015/wordml/symex" xmlns:wpg="http://schemas.microsoft.com/office/word/2010/wordprocessingGroup" xmlns:wpi="http://schemas.microsoft.com/office/word/2010/wordprocessingInk" xmlns:wne="http://schemas.microsoft.com/office/word/2006/wordml" xmlns:wps="http://schemas.microsoft.com/office/word/2010/wordprocessingShape" mc:Ignorable="w14 w15 w16se w16cid w16 w16cex w16sdtdh wp14">
+<w:ftr xmlns:wpc="http://schemas.microsoft.com/office/word/2010/wordprocessingCanvas" xmlns:cx="http://schemas.microsoft.com/office/drawing/2014/chartex" xmlns:cx1="http://schemas.microsoft.com/office/drawing/2015/9/8/chartex" xmlns:cx2="http://schemas.microsoft.com/office/drawing/2015/10/21/chartex" xmlns:cx3="http://schemas.microsoft.com/office/drawing/2016/5/9/chartex" xmlns:cx4="http://schemas.microsoft.com/office/drawing/2016/5/10/chartex" xmlns:cx5="http://schemas.microsoft.com/office/drawing/2016/5/11/chartex" xmlns:cx6="http://schemas.microsoft.com/office/drawing/2016/5/12/chartex" xmlns:cx7="http://schemas.microsoft.com/office/drawing/2016/5/13/chartex" xmlns:cx8="http://schemas.microsoft.com/office/drawing/2016/5/14/chartex" xmlns:mc="http://schemas.openxmlformats.org/markup-compatibility/2006" xmlns:aink="http://schemas.microsoft.com/office/drawing/2016/ink" xmlns:am3d="http://schemas.microsoft.com/office/drawing/2017/model3d" xmlns:o="urn:schemas-microsoft-com:office:office" xmlns:oel="http://schemas.microsoft.com/office/2019/extlst" xmlns:r="http://schemas.openxmlformats.org/officeDocument/2006/relationships" xmlns:m="http://schemas.openxmlformats.org/officeDocument/2006/math" xmlns:v="urn:schemas-microsoft-com:vml" xmlns:wp14="http://schemas.microsoft.com/office/word/2010/wordprocessingDrawing" xmlns:wp="http://schemas.openxmlformats.org/drawingml/2006/wordprocessingDrawing" xmlns:w10="urn:schemas-microsoft-com:office:word" xmlns:w="http://schemas.openxmlformats.org/wordprocessingml/2006/main" xmlns:w14="http://schemas.microsoft.com/office/word/2010/wordml" xmlns:w15="http://schemas.microsoft.com/office/word/2012/wordml" xmlns:w16cex="http://schemas.microsoft.com/office/word/2018/wordml/cex" xmlns:w16cid="http://schemas.microsoft.com/office/word/2016/wordml/cid" xmlns:w16="http://schemas.microsoft.com/office/word/2018/wordml" xmlns:w16du="http://schemas.microsoft.com/office/word/2023/wordml/word16du" xmlns:w16sdtdh="http://schemas.microsoft.com/office/word/2020/wordml/sdtdatahash" xmlns:w16sdtfl="http://schemas.microsoft.com/office/word/2024/wordml/sdtformatlock" xmlns:w16se="http://schemas.microsoft.com/office/word/2015/wordml/symex" xmlns:wpg="http://schemas.microsoft.com/office/word/2010/wordprocessingGroup" xmlns:wpi="http://schemas.microsoft.com/office/word/2010/wordprocessingInk" xmlns:wne="http://schemas.microsoft.com/office/word/2006/wordml" xmlns:wps="http://schemas.microsoft.com/office/word/2010/wordprocessingShape" mc:Ignorable="w14 w15 w16se w16cid w16 w16cex w16sdtdh w16sdtfl w16du wp14">
   <w:p>
     <w:pPr>
       <w:pBdr>
@@ -2386,7 +2413,7 @@
 </file>
 
 <file path=word/footer3.xml><?xml version="1.0" encoding="utf-8"?>
-<w:ftr xmlns:wpc="http://schemas.microsoft.com/office/word/2010/wordprocessingCanvas" xmlns:cx="http://schemas.microsoft.com/office/drawing/2014/chartex" xmlns:cx1="http://schemas.microsoft.com/office/drawing/2015/9/8/chartex" xmlns:cx2="http://schemas.microsoft.com/office/drawing/2015/10/21/chartex" xmlns:cx3="http://schemas.microsoft.com/office/drawing/2016/5/9/chartex" xmlns:cx4="http://schemas.microsoft.com/office/drawing/2016/5/10/chartex" xmlns:cx5="http://schemas.microsoft.com/office/drawing/2016/5/11/chartex" xmlns:cx6="http://schemas.microsoft.com/office/drawing/2016/5/12/chartex" xmlns:cx7="http://schemas.microsoft.com/office/drawing/2016/5/13/chartex" xmlns:cx8="http://schemas.microsoft.com/office/drawing/2016/5/14/chartex" xmlns:mc="http://schemas.openxmlformats.org/markup-compatibility/2006" xmlns:aink="http://schemas.microsoft.com/office/drawing/2016/ink" xmlns:am3d="http://schemas.microsoft.com/office/drawing/2017/model3d" xmlns:o="urn:schemas-microsoft-com:office:office" xmlns:oel="http://schemas.microsoft.com/office/2019/extlst" xmlns:r="http://schemas.openxmlformats.org/officeDocument/2006/relationships" xmlns:m="http://schemas.openxmlformats.org/officeDocument/2006/math" xmlns:v="urn:schemas-microsoft-com:vml" xmlns:wp14="http://schemas.microsoft.com/office/word/2010/wordprocessingDrawing" xmlns:wp="http://schemas.openxmlformats.org/drawingml/2006/wordprocessingDrawing" xmlns:w10="urn:schemas-microsoft-com:office:word" xmlns:w="http://schemas.openxmlformats.org/wordprocessingml/2006/main" xmlns:w14="http://schemas.microsoft.com/office/word/2010/wordml" xmlns:w15="http://schemas.microsoft.com/office/word/2012/wordml" xmlns:w16cex="http://schemas.microsoft.com/office/word/2018/wordml/cex" xmlns:w16cid="http://schemas.microsoft.com/office/word/2016/wordml/cid" xmlns:w16="http://schemas.microsoft.com/office/word/2018/wordml" xmlns:w16sdtdh="http://schemas.microsoft.com/office/word/2020/wordml/sdtdatahash" xmlns:w16se="http://schemas.microsoft.com/office/word/2015/wordml/symex" xmlns:wpg="http://schemas.microsoft.com/office/word/2010/wordprocessingGroup" xmlns:wpi="http://schemas.microsoft.com/office/word/2010/wordprocessingInk" xmlns:wne="http://schemas.microsoft.com/office/word/2006/wordml" xmlns:wps="http://schemas.microsoft.com/office/word/2010/wordprocessingShape" mc:Ignorable="w14 w15 w16se w16cid w16 w16cex w16sdtdh wp14">
+<w:ftr xmlns:wpc="http://schemas.microsoft.com/office/word/2010/wordprocessingCanvas" xmlns:cx="http://schemas.microsoft.com/office/drawing/2014/chartex" xmlns:cx1="http://schemas.microsoft.com/office/drawing/2015/9/8/chartex" xmlns:cx2="http://schemas.microsoft.com/office/drawing/2015/10/21/chartex" xmlns:cx3="http://schemas.microsoft.com/office/drawing/2016/5/9/chartex" xmlns:cx4="http://schemas.microsoft.com/office/drawing/2016/5/10/chartex" xmlns:cx5="http://schemas.microsoft.com/office/drawing/2016/5/11/chartex" xmlns:cx6="http://schemas.microsoft.com/office/drawing/2016/5/12/chartex" xmlns:cx7="http://schemas.microsoft.com/office/drawing/2016/5/13/chartex" xmlns:cx8="http://schemas.microsoft.com/office/drawing/2016/5/14/chartex" xmlns:mc="http://schemas.openxmlformats.org/markup-compatibility/2006" xmlns:aink="http://schemas.microsoft.com/office/drawing/2016/ink" xmlns:am3d="http://schemas.microsoft.com/office/drawing/2017/model3d" xmlns:o="urn:schemas-microsoft-com:office:office" xmlns:oel="http://schemas.microsoft.com/office/2019/extlst" xmlns:r="http://schemas.openxmlformats.org/officeDocument/2006/relationships" xmlns:m="http://schemas.openxmlformats.org/officeDocument/2006/math" xmlns:v="urn:schemas-microsoft-com:vml" xmlns:wp14="http://schemas.microsoft.com/office/word/2010/wordprocessingDrawing" xmlns:wp="http://schemas.openxmlformats.org/drawingml/2006/wordprocessingDrawing" xmlns:w10="urn:schemas-microsoft-com:office:word" xmlns:w="http://schemas.openxmlformats.org/wordprocessingml/2006/main" xmlns:w14="http://schemas.microsoft.com/office/word/2010/wordml" xmlns:w15="http://schemas.microsoft.com/office/word/2012/wordml" xmlns:w16cex="http://schemas.microsoft.com/office/word/2018/wordml/cex" xmlns:w16cid="http://schemas.microsoft.com/office/word/2016/wordml/cid" xmlns:w16="http://schemas.microsoft.com/office/word/2018/wordml" xmlns:w16du="http://schemas.microsoft.com/office/word/2023/wordml/word16du" xmlns:w16sdtdh="http://schemas.microsoft.com/office/word/2020/wordml/sdtdatahash" xmlns:w16sdtfl="http://schemas.microsoft.com/office/word/2024/wordml/sdtformatlock" xmlns:w16se="http://schemas.microsoft.com/office/word/2015/wordml/symex" xmlns:wpg="http://schemas.microsoft.com/office/word/2010/wordprocessingGroup" xmlns:wpi="http://schemas.microsoft.com/office/word/2010/wordprocessingInk" xmlns:wne="http://schemas.microsoft.com/office/word/2006/wordml" xmlns:wps="http://schemas.microsoft.com/office/word/2010/wordprocessingShape" mc:Ignorable="w14 w15 w16se w16cid w16 w16cex w16sdtdh w16sdtfl w16du wp14">
   <w:p>
     <w:pPr>
       <w:pStyle w:val="Footer"/>
@@ -2396,7 +2423,7 @@
 </file>
 
 <file path=word/footnotes.xml><?xml version="1.0" encoding="utf-8"?>
-<w:footnotes xmlns:wpc="http://schemas.microsoft.com/office/word/2010/wordprocessingCanvas" xmlns:cx="http://schemas.microsoft.com/office/drawing/2014/chartex" xmlns:cx1="http://schemas.microsoft.com/office/drawing/2015/9/8/chartex" xmlns:cx2="http://schemas.microsoft.com/office/drawing/2015/10/21/chartex" xmlns:cx3="http://schemas.microsoft.com/office/drawing/2016/5/9/chartex" xmlns:cx4="http://schemas.microsoft.com/office/drawing/2016/5/10/chartex" xmlns:cx5="http://schemas.microsoft.com/office/drawing/2016/5/11/chartex" xmlns:cx6="http://schemas.microsoft.com/office/drawing/2016/5/12/chartex" xmlns:cx7="http://schemas.microsoft.com/office/drawing/2016/5/13/chartex" xmlns:cx8="http://schemas.microsoft.com/office/drawing/2016/5/14/chartex" xmlns:mc="http://schemas.openxmlformats.org/markup-compatibility/2006" xmlns:aink="http://schemas.microsoft.com/office/drawing/2016/ink" xmlns:am3d="http://schemas.microsoft.com/office/drawing/2017/model3d" xmlns:o="urn:schemas-microsoft-com:office:office" xmlns:oel="http://schemas.microsoft.com/office/2019/extlst" xmlns:r="http://schemas.openxmlformats.org/officeDocument/2006/relationships" xmlns:m="http://schemas.openxmlformats.org/officeDocument/2006/math" xmlns:v="urn:schemas-microsoft-com:vml" xmlns:wp14="http://schemas.microsoft.com/office/word/2010/wordprocessingDrawing" xmlns:wp="http://schemas.openxmlformats.org/drawingml/2006/wordprocessingDrawing" xmlns:w10="urn:schemas-microsoft-com:office:word" xmlns:w="http://schemas.openxmlformats.org/wordprocessingml/2006/main" xmlns:w14="http://schemas.microsoft.com/office/word/2010/wordml" xmlns:w15="http://schemas.microsoft.com/office/word/2012/wordml" xmlns:w16cex="http://schemas.microsoft.com/office/word/2018/wordml/cex" xmlns:w16cid="http://schemas.microsoft.com/office/word/2016/wordml/cid" xmlns:w16="http://schemas.microsoft.com/office/word/2018/wordml" xmlns:w16sdtdh="http://schemas.microsoft.com/office/word/2020/wordml/sdtdatahash" xmlns:w16se="http://schemas.microsoft.com/office/word/2015/wordml/symex" xmlns:wpg="http://schemas.microsoft.com/office/word/2010/wordprocessingGroup" xmlns:wpi="http://schemas.microsoft.com/office/word/2010/wordprocessingInk" xmlns:wne="http://schemas.microsoft.com/office/word/2006/wordml" xmlns:wps="http://schemas.microsoft.com/office/word/2010/wordprocessingShape" mc:Ignorable="w14 w15 w16se w16cid w16 w16cex w16sdtdh wp14">
+<w:footnotes xmlns:wpc="http://schemas.microsoft.com/office/word/2010/wordprocessingCanvas" xmlns:cx="http://schemas.microsoft.com/office/drawing/2014/chartex" xmlns:cx1="http://schemas.microsoft.com/office/drawing/2015/9/8/chartex" xmlns:cx2="http://schemas.microsoft.com/office/drawing/2015/10/21/chartex" xmlns:cx3="http://schemas.microsoft.com/office/drawing/2016/5/9/chartex" xmlns:cx4="http://schemas.microsoft.com/office/drawing/2016/5/10/chartex" xmlns:cx5="http://schemas.microsoft.com/office/drawing/2016/5/11/chartex" xmlns:cx6="http://schemas.microsoft.com/office/drawing/2016/5/12/chartex" xmlns:cx7="http://schemas.microsoft.com/office/drawing/2016/5/13/chartex" xmlns:cx8="http://schemas.microsoft.com/office/drawing/2016/5/14/chartex" xmlns:mc="http://schemas.openxmlformats.org/markup-compatibility/2006" xmlns:aink="http://schemas.microsoft.com/office/drawing/2016/ink" xmlns:am3d="http://schemas.microsoft.com/office/drawing/2017/model3d" xmlns:o="urn:schemas-microsoft-com:office:office" xmlns:oel="http://schemas.microsoft.com/office/2019/extlst" xmlns:r="http://schemas.openxmlformats.org/officeDocument/2006/relationships" xmlns:m="http://schemas.openxmlformats.org/officeDocument/2006/math" xmlns:v="urn:schemas-microsoft-com:vml" xmlns:wp14="http://schemas.microsoft.com/office/word/2010/wordprocessingDrawing" xmlns:wp="http://schemas.openxmlformats.org/drawingml/2006/wordprocessingDrawing" xmlns:w10="urn:schemas-microsoft-com:office:word" xmlns:w="http://schemas.openxmlformats.org/wordprocessingml/2006/main" xmlns:w14="http://schemas.microsoft.com/office/word/2010/wordml" xmlns:w15="http://schemas.microsoft.com/office/word/2012/wordml" xmlns:w16cex="http://schemas.microsoft.com/office/word/2018/wordml/cex" xmlns:w16cid="http://schemas.microsoft.com/office/word/2016/wordml/cid" xmlns:w16="http://schemas.microsoft.com/office/word/2018/wordml" xmlns:w16du="http://schemas.microsoft.com/office/word/2023/wordml/word16du" xmlns:w16sdtdh="http://schemas.microsoft.com/office/word/2020/wordml/sdtdatahash" xmlns:w16sdtfl="http://schemas.microsoft.com/office/word/2024/wordml/sdtformatlock" xmlns:w16se="http://schemas.microsoft.com/office/word/2015/wordml/symex" xmlns:wpg="http://schemas.microsoft.com/office/word/2010/wordprocessingGroup" xmlns:wpi="http://schemas.microsoft.com/office/word/2010/wordprocessingInk" xmlns:wne="http://schemas.microsoft.com/office/word/2006/wordml" xmlns:wps="http://schemas.microsoft.com/office/word/2010/wordprocessingShape" mc:Ignorable="w14 w15 w16se w16cid w16 w16cex w16sdtdh w16sdtfl w16du wp14">
   <w:footnote w:type="separator" w:id="-1">
     <w:p>
       <w:pPr>
@@ -2421,7 +2448,7 @@
 </file>
 
 <file path=word/header1.xml><?xml version="1.0" encoding="utf-8"?>
-<w:hdr xmlns:wpc="http://schemas.microsoft.com/office/word/2010/wordprocessingCanvas" xmlns:cx="http://schemas.microsoft.com/office/drawing/2014/chartex" xmlns:cx1="http://schemas.microsoft.com/office/drawing/2015/9/8/chartex" xmlns:cx2="http://schemas.microsoft.com/office/drawing/2015/10/21/chartex" xmlns:cx3="http://schemas.microsoft.com/office/drawing/2016/5/9/chartex" xmlns:cx4="http://schemas.microsoft.com/office/drawing/2016/5/10/chartex" xmlns:cx5="http://schemas.microsoft.com/office/drawing/2016/5/11/chartex" xmlns:cx6="http://schemas.microsoft.com/office/drawing/2016/5/12/chartex" xmlns:cx7="http://schemas.microsoft.com/office/drawing/2016/5/13/chartex" xmlns:cx8="http://schemas.microsoft.com/office/drawing/2016/5/14/chartex" xmlns:mc="http://schemas.openxmlformats.org/markup-compatibility/2006" xmlns:aink="http://schemas.microsoft.com/office/drawing/2016/ink" xmlns:am3d="http://schemas.microsoft.com/office/drawing/2017/model3d" xmlns:o="urn:schemas-microsoft-com:office:office" xmlns:oel="http://schemas.microsoft.com/office/2019/extlst" xmlns:r="http://schemas.openxmlformats.org/officeDocument/2006/relationships" xmlns:m="http://schemas.openxmlformats.org/officeDocument/2006/math" xmlns:v="urn:schemas-microsoft-com:vml" xmlns:wp14="http://schemas.microsoft.com/office/word/2010/wordprocessingDrawing" xmlns:wp="http://schemas.openxmlformats.org/drawingml/2006/wordprocessingDrawing" xmlns:w10="urn:schemas-microsoft-com:office:word" xmlns:w="http://schemas.openxmlformats.org/wordprocessingml/2006/main" xmlns:w14="http://schemas.microsoft.com/office/word/2010/wordml" xmlns:w15="http://schemas.microsoft.com/office/word/2012/wordml" xmlns:w16cex="http://schemas.microsoft.com/office/word/2018/wordml/cex" xmlns:w16cid="http://schemas.microsoft.com/office/word/2016/wordml/cid" xmlns:w16="http://schemas.microsoft.com/office/word/2018/wordml" xmlns:w16sdtdh="http://schemas.microsoft.com/office/word/2020/wordml/sdtdatahash" xmlns:w16se="http://schemas.microsoft.com/office/word/2015/wordml/symex" xmlns:wpg="http://schemas.microsoft.com/office/word/2010/wordprocessingGroup" xmlns:wpi="http://schemas.microsoft.com/office/word/2010/wordprocessingInk" xmlns:wne="http://schemas.microsoft.com/office/word/2006/wordml" xmlns:wps="http://schemas.microsoft.com/office/word/2010/wordprocessingShape" mc:Ignorable="w14 w15 w16se w16cid w16 w16cex w16sdtdh wp14">
+<w:hdr xmlns:wpc="http://schemas.microsoft.com/office/word/2010/wordprocessingCanvas" xmlns:cx="http://schemas.microsoft.com/office/drawing/2014/chartex" xmlns:cx1="http://schemas.microsoft.com/office/drawing/2015/9/8/chartex" xmlns:cx2="http://schemas.microsoft.com/office/drawing/2015/10/21/chartex" xmlns:cx3="http://schemas.microsoft.com/office/drawing/2016/5/9/chartex" xmlns:cx4="http://schemas.microsoft.com/office/drawing/2016/5/10/chartex" xmlns:cx5="http://schemas.microsoft.com/office/drawing/2016/5/11/chartex" xmlns:cx6="http://schemas.microsoft.com/office/drawing/2016/5/12/chartex" xmlns:cx7="http://schemas.microsoft.com/office/drawing/2016/5/13/chartex" xmlns:cx8="http://schemas.microsoft.com/office/drawing/2016/5/14/chartex" xmlns:mc="http://schemas.openxmlformats.org/markup-compatibility/2006" xmlns:aink="http://schemas.microsoft.com/office/drawing/2016/ink" xmlns:am3d="http://schemas.microsoft.com/office/drawing/2017/model3d" xmlns:o="urn:schemas-microsoft-com:office:office" xmlns:oel="http://schemas.microsoft.com/office/2019/extlst" xmlns:r="http://schemas.openxmlformats.org/officeDocument/2006/relationships" xmlns:m="http://schemas.openxmlformats.org/officeDocument/2006/math" xmlns:v="urn:schemas-microsoft-com:vml" xmlns:wp14="http://schemas.microsoft.com/office/word/2010/wordprocessingDrawing" xmlns:wp="http://schemas.openxmlformats.org/drawingml/2006/wordprocessingDrawing" xmlns:w10="urn:schemas-microsoft-com:office:word" xmlns:w="http://schemas.openxmlformats.org/wordprocessingml/2006/main" xmlns:w14="http://schemas.microsoft.com/office/word/2010/wordml" xmlns:w15="http://schemas.microsoft.com/office/word/2012/wordml" xmlns:w16cex="http://schemas.microsoft.com/office/word/2018/wordml/cex" xmlns:w16cid="http://schemas.microsoft.com/office/word/2016/wordml/cid" xmlns:w16="http://schemas.microsoft.com/office/word/2018/wordml" xmlns:w16du="http://schemas.microsoft.com/office/word/2023/wordml/word16du" xmlns:w16sdtdh="http://schemas.microsoft.com/office/word/2020/wordml/sdtdatahash" xmlns:w16sdtfl="http://schemas.microsoft.com/office/word/2024/wordml/sdtformatlock" xmlns:w16se="http://schemas.microsoft.com/office/word/2015/wordml/symex" xmlns:wpg="http://schemas.microsoft.com/office/word/2010/wordprocessingGroup" xmlns:wpi="http://schemas.microsoft.com/office/word/2010/wordprocessingInk" xmlns:wne="http://schemas.microsoft.com/office/word/2006/wordml" xmlns:wps="http://schemas.microsoft.com/office/word/2010/wordprocessingShape" mc:Ignorable="w14 w15 w16se w16cid w16 w16cex w16sdtdh w16sdtfl w16du wp14">
   <w:p>
     <w:pPr>
       <w:pStyle w:val="Header"/>
@@ -2431,7 +2458,7 @@
 </file>
 
 <file path=word/header2.xml><?xml version="1.0" encoding="utf-8"?>
-<w:hdr xmlns:wpc="http://schemas.microsoft.com/office/word/2010/wordprocessingCanvas" xmlns:cx="http://schemas.microsoft.com/office/drawing/2014/chartex" xmlns:cx1="http://schemas.microsoft.com/office/drawing/2015/9/8/chartex" xmlns:cx2="http://schemas.microsoft.com/office/drawing/2015/10/21/chartex" xmlns:cx3="http://schemas.microsoft.com/office/drawing/2016/5/9/chartex" xmlns:cx4="http://schemas.microsoft.com/office/drawing/2016/5/10/chartex" xmlns:cx5="http://schemas.microsoft.com/office/drawing/2016/5/11/chartex" xmlns:cx6="http://schemas.microsoft.com/office/drawing/2016/5/12/chartex" xmlns:cx7="http://schemas.microsoft.com/office/drawing/2016/5/13/chartex" xmlns:cx8="http://schemas.microsoft.com/office/drawing/2016/5/14/chartex" xmlns:mc="http://schemas.openxmlformats.org/markup-compatibility/2006" xmlns:aink="http://schemas.microsoft.com/office/drawing/2016/ink" xmlns:am3d="http://schemas.microsoft.com/office/drawing/2017/model3d" xmlns:o="urn:schemas-microsoft-com:office:office" xmlns:oel="http://schemas.microsoft.com/office/2019/extlst" xmlns:r="http://schemas.openxmlformats.org/officeDocument/2006/relationships" xmlns:m="http://schemas.openxmlformats.org/officeDocument/2006/math" xmlns:v="urn:schemas-microsoft-com:vml" xmlns:wp14="http://schemas.microsoft.com/office/word/2010/wordprocessingDrawing" xmlns:wp="http://schemas.openxmlformats.org/drawingml/2006/wordprocessingDrawing" xmlns:w10="urn:schemas-microsoft-com:office:word" xmlns:w="http://schemas.openxmlformats.org/wordprocessingml/2006/main" xmlns:w14="http://schemas.microsoft.com/office/word/2010/wordml" xmlns:w15="http://schemas.microsoft.com/office/word/2012/wordml" xmlns:w16cex="http://schemas.microsoft.com/office/word/2018/wordml/cex" xmlns:w16cid="http://schemas.microsoft.com/office/word/2016/wordml/cid" xmlns:w16="http://schemas.microsoft.com/office/word/2018/wordml" xmlns:w16sdtdh="http://schemas.microsoft.com/office/word/2020/wordml/sdtdatahash" xmlns:w16se="http://schemas.microsoft.com/office/word/2015/wordml/symex" xmlns:wpg="http://schemas.microsoft.com/office/word/2010/wordprocessingGroup" xmlns:wpi="http://schemas.microsoft.com/office/word/2010/wordprocessingInk" xmlns:wne="http://schemas.microsoft.com/office/word/2006/wordml" xmlns:wps="http://schemas.microsoft.com/office/word/2010/wordprocessingShape" mc:Ignorable="w14 w15 w16se w16cid w16 w16cex w16sdtdh wp14">
+<w:hdr xmlns:wpc="http://schemas.microsoft.com/office/word/2010/wordprocessingCanvas" xmlns:cx="http://schemas.microsoft.com/office/drawing/2014/chartex" xmlns:cx1="http://schemas.microsoft.com/office/drawing/2015/9/8/chartex" xmlns:cx2="http://schemas.microsoft.com/office/drawing/2015/10/21/chartex" xmlns:cx3="http://schemas.microsoft.com/office/drawing/2016/5/9/chartex" xmlns:cx4="http://schemas.microsoft.com/office/drawing/2016/5/10/chartex" xmlns:cx5="http://schemas.microsoft.com/office/drawing/2016/5/11/chartex" xmlns:cx6="http://schemas.microsoft.com/office/drawing/2016/5/12/chartex" xmlns:cx7="http://schemas.microsoft.com/office/drawing/2016/5/13/chartex" xmlns:cx8="http://schemas.microsoft.com/office/drawing/2016/5/14/chartex" xmlns:mc="http://schemas.openxmlformats.org/markup-compatibility/2006" xmlns:aink="http://schemas.microsoft.com/office/drawing/2016/ink" xmlns:am3d="http://schemas.microsoft.com/office/drawing/2017/model3d" xmlns:o="urn:schemas-microsoft-com:office:office" xmlns:oel="http://schemas.microsoft.com/office/2019/extlst" xmlns:r="http://schemas.openxmlformats.org/officeDocument/2006/relationships" xmlns:m="http://schemas.openxmlformats.org/officeDocument/2006/math" xmlns:v="urn:schemas-microsoft-com:vml" xmlns:wp14="http://schemas.microsoft.com/office/word/2010/wordprocessingDrawing" xmlns:wp="http://schemas.openxmlformats.org/drawingml/2006/wordprocessingDrawing" xmlns:w10="urn:schemas-microsoft-com:office:word" xmlns:w="http://schemas.openxmlformats.org/wordprocessingml/2006/main" xmlns:w14="http://schemas.microsoft.com/office/word/2010/wordml" xmlns:w15="http://schemas.microsoft.com/office/word/2012/wordml" xmlns:w16cex="http://schemas.microsoft.com/office/word/2018/wordml/cex" xmlns:w16cid="http://schemas.microsoft.com/office/word/2016/wordml/cid" xmlns:w16="http://schemas.microsoft.com/office/word/2018/wordml" xmlns:w16du="http://schemas.microsoft.com/office/word/2023/wordml/word16du" xmlns:w16sdtdh="http://schemas.microsoft.com/office/word/2020/wordml/sdtdatahash" xmlns:w16sdtfl="http://schemas.microsoft.com/office/word/2024/wordml/sdtformatlock" xmlns:w16se="http://schemas.microsoft.com/office/word/2015/wordml/symex" xmlns:wpg="http://schemas.microsoft.com/office/word/2010/wordprocessingGroup" xmlns:wpi="http://schemas.microsoft.com/office/word/2010/wordprocessingInk" xmlns:wne="http://schemas.microsoft.com/office/word/2006/wordml" xmlns:wps="http://schemas.microsoft.com/office/word/2010/wordprocessingShape" mc:Ignorable="w14 w15 w16se w16cid w16 w16cex w16sdtdh w16sdtfl w16du wp14">
   <w:p>
     <w:pPr>
       <w:pStyle w:val="Header"/>
@@ -2441,7 +2468,7 @@
 </file>
 
 <file path=word/header3.xml><?xml version="1.0" encoding="utf-8"?>
-<w:hdr xmlns:wpc="http://schemas.microsoft.com/office/word/2010/wordprocessingCanvas" xmlns:cx="http://schemas.microsoft.com/office/drawing/2014/chartex" xmlns:cx1="http://schemas.microsoft.com/office/drawing/2015/9/8/chartex" xmlns:cx2="http://schemas.microsoft.com/office/drawing/2015/10/21/chartex" xmlns:cx3="http://schemas.microsoft.com/office/drawing/2016/5/9/chartex" xmlns:cx4="http://schemas.microsoft.com/office/drawing/2016/5/10/chartex" xmlns:cx5="http://schemas.microsoft.com/office/drawing/2016/5/11/chartex" xmlns:cx6="http://schemas.microsoft.com/office/drawing/2016/5/12/chartex" xmlns:cx7="http://schemas.microsoft.com/office/drawing/2016/5/13/chartex" xmlns:cx8="http://schemas.microsoft.com/office/drawing/2016/5/14/chartex" xmlns:mc="http://schemas.openxmlformats.org/markup-compatibility/2006" xmlns:aink="http://schemas.microsoft.com/office/drawing/2016/ink" xmlns:am3d="http://schemas.microsoft.com/office/drawing/2017/model3d" xmlns:o="urn:schemas-microsoft-com:office:office" xmlns:oel="http://schemas.microsoft.com/office/2019/extlst" xmlns:r="http://schemas.openxmlformats.org/officeDocument/2006/relationships" xmlns:m="http://schemas.openxmlformats.org/officeDocument/2006/math" xmlns:v="urn:schemas-microsoft-com:vml" xmlns:wp14="http://schemas.microsoft.com/office/word/2010/wordprocessingDrawing" xmlns:wp="http://schemas.openxmlformats.org/drawingml/2006/wordprocessingDrawing" xmlns:w10="urn:schemas-microsoft-com:office:word" xmlns:w="http://schemas.openxmlformats.org/wordprocessingml/2006/main" xmlns:w14="http://schemas.microsoft.com/office/word/2010/wordml" xmlns:w15="http://schemas.microsoft.com/office/word/2012/wordml" xmlns:w16cex="http://schemas.microsoft.com/office/word/2018/wordml/cex" xmlns:w16cid="http://schemas.microsoft.com/office/word/2016/wordml/cid" xmlns:w16="http://schemas.microsoft.com/office/word/2018/wordml" xmlns:w16sdtdh="http://schemas.microsoft.com/office/word/2020/wordml/sdtdatahash" xmlns:w16se="http://schemas.microsoft.com/office/word/2015/wordml/symex" xmlns:wpg="http://schemas.microsoft.com/office/word/2010/wordprocessingGroup" xmlns:wpi="http://schemas.microsoft.com/office/word/2010/wordprocessingInk" xmlns:wne="http://schemas.microsoft.com/office/word/2006/wordml" xmlns:wps="http://schemas.microsoft.com/office/word/2010/wordprocessingShape" mc:Ignorable="w14 w15 w16se w16cid w16 w16cex w16sdtdh wp14">
+<w:hdr xmlns:wpc="http://schemas.microsoft.com/office/word/2010/wordprocessingCanvas" xmlns:cx="http://schemas.microsoft.com/office/drawing/2014/chartex" xmlns:cx1="http://schemas.microsoft.com/office/drawing/2015/9/8/chartex" xmlns:cx2="http://schemas.microsoft.com/office/drawing/2015/10/21/chartex" xmlns:cx3="http://schemas.microsoft.com/office/drawing/2016/5/9/chartex" xmlns:cx4="http://schemas.microsoft.com/office/drawing/2016/5/10/chartex" xmlns:cx5="http://schemas.microsoft.com/office/drawing/2016/5/11/chartex" xmlns:cx6="http://schemas.microsoft.com/office/drawing/2016/5/12/chartex" xmlns:cx7="http://schemas.microsoft.com/office/drawing/2016/5/13/chartex" xmlns:cx8="http://schemas.microsoft.com/office/drawing/2016/5/14/chartex" xmlns:mc="http://schemas.openxmlformats.org/markup-compatibility/2006" xmlns:aink="http://schemas.microsoft.com/office/drawing/2016/ink" xmlns:am3d="http://schemas.microsoft.com/office/drawing/2017/model3d" xmlns:o="urn:schemas-microsoft-com:office:office" xmlns:oel="http://schemas.microsoft.com/office/2019/extlst" xmlns:r="http://schemas.openxmlformats.org/officeDocument/2006/relationships" xmlns:m="http://schemas.openxmlformats.org/officeDocument/2006/math" xmlns:v="urn:schemas-microsoft-com:vml" xmlns:wp14="http://schemas.microsoft.com/office/word/2010/wordprocessingDrawing" xmlns:wp="http://schemas.openxmlformats.org/drawingml/2006/wordprocessingDrawing" xmlns:w10="urn:schemas-microsoft-com:office:word" xmlns:w="http://schemas.openxmlformats.org/wordprocessingml/2006/main" xmlns:w14="http://schemas.microsoft.com/office/word/2010/wordml" xmlns:w15="http://schemas.microsoft.com/office/word/2012/wordml" xmlns:w16cex="http://schemas.microsoft.com/office/word/2018/wordml/cex" xmlns:w16cid="http://schemas.microsoft.com/office/word/2016/wordml/cid" xmlns:w16="http://schemas.microsoft.com/office/word/2018/wordml" xmlns:w16du="http://schemas.microsoft.com/office/word/2023/wordml/word16du" xmlns:w16sdtdh="http://schemas.microsoft.com/office/word/2020/wordml/sdtdatahash" xmlns:w16sdtfl="http://schemas.microsoft.com/office/word/2024/wordml/sdtformatlock" xmlns:w16se="http://schemas.microsoft.com/office/word/2015/wordml/symex" xmlns:wpg="http://schemas.microsoft.com/office/word/2010/wordprocessingGroup" xmlns:wpi="http://schemas.microsoft.com/office/word/2010/wordprocessingInk" xmlns:wne="http://schemas.microsoft.com/office/word/2006/wordml" xmlns:wps="http://schemas.microsoft.com/office/word/2010/wordprocessingShape" mc:Ignorable="w14 w15 w16se w16cid w16 w16cex w16sdtdh w16sdtfl w16du wp14">
   <w:p>
     <w:pPr>
       <w:pStyle w:val="Header"/>
@@ -2451,7 +2478,7 @@
 </file>
 
 <file path=word/numbering.xml><?xml version="1.0" encoding="utf-8"?>
-<w:numbering xmlns:wpc="http://schemas.microsoft.com/office/word/2010/wordprocessingCanvas" xmlns:cx="http://schemas.microsoft.com/office/drawing/2014/chartex" xmlns:cx1="http://schemas.microsoft.com/office/drawing/2015/9/8/chartex" xmlns:cx2="http://schemas.microsoft.com/office/drawing/2015/10/21/chartex" xmlns:cx3="http://schemas.microsoft.com/office/drawing/2016/5/9/chartex" xmlns:cx4="http://schemas.microsoft.com/office/drawing/2016/5/10/chartex" xmlns:cx5="http://schemas.microsoft.com/office/drawing/2016/5/11/chartex" xmlns:cx6="http://schemas.microsoft.com/office/drawing/2016/5/12/chartex" xmlns:cx7="http://schemas.microsoft.com/office/drawing/2016/5/13/chartex" xmlns:cx8="http://schemas.microsoft.com/office/drawing/2016/5/14/chartex" xmlns:mc="http://schemas.openxmlformats.org/markup-compatibility/2006" xmlns:aink="http://schemas.microsoft.com/office/drawing/2016/ink" xmlns:am3d="http://schemas.microsoft.com/office/drawing/2017/model3d" xmlns:o="urn:schemas-microsoft-com:office:office" xmlns:oel="http://schemas.microsoft.com/office/2019/extlst" xmlns:r="http://schemas.openxmlformats.org/officeDocument/2006/relationships" xmlns:m="http://schemas.openxmlformats.org/officeDocument/2006/math" xmlns:v="urn:schemas-microsoft-com:vml" xmlns:wp14="http://schemas.microsoft.com/office/word/2010/wordprocessingDrawing" xmlns:wp="http://schemas.openxmlformats.org/drawingml/2006/wordprocessingDrawing" xmlns:w10="urn:schemas-microsoft-com:office:word" xmlns:w="http://schemas.openxmlformats.org/wordprocessingml/2006/main" xmlns:w14="http://schemas.microsoft.com/office/word/2010/wordml" xmlns:w15="http://schemas.microsoft.com/office/word/2012/wordml" xmlns:w16cex="http://schemas.microsoft.com/office/word/2018/wordml/cex" xmlns:w16cid="http://schemas.microsoft.com/office/word/2016/wordml/cid" xmlns:w16="http://schemas.microsoft.com/office/word/2018/wordml" xmlns:w16sdtdh="http://schemas.microsoft.com/office/word/2020/wordml/sdtdatahash" xmlns:w16se="http://schemas.microsoft.com/office/word/2015/wordml/symex" xmlns:wpg="http://schemas.microsoft.com/office/word/2010/wordprocessingGroup" xmlns:wpi="http://schemas.microsoft.com/office/word/2010/wordprocessingInk" xmlns:wne="http://schemas.microsoft.com/office/word/2006/wordml" xmlns:wps="http://schemas.microsoft.com/office/word/2010/wordprocessingShape" mc:Ignorable="w14 w15 w16se w16cid w16 w16cex w16sdtdh wp14">
+<w:numbering xmlns:wpc="http://schemas.microsoft.com/office/word/2010/wordprocessingCanvas" xmlns:cx="http://schemas.microsoft.com/office/drawing/2014/chartex" xmlns:cx1="http://schemas.microsoft.com/office/drawing/2015/9/8/chartex" xmlns:cx2="http://schemas.microsoft.com/office/drawing/2015/10/21/chartex" xmlns:cx3="http://schemas.microsoft.com/office/drawing/2016/5/9/chartex" xmlns:cx4="http://schemas.microsoft.com/office/drawing/2016/5/10/chartex" xmlns:cx5="http://schemas.microsoft.com/office/drawing/2016/5/11/chartex" xmlns:cx6="http://schemas.microsoft.com/office/drawing/2016/5/12/chartex" xmlns:cx7="http://schemas.microsoft.com/office/drawing/2016/5/13/chartex" xmlns:cx8="http://schemas.microsoft.com/office/drawing/2016/5/14/chartex" xmlns:mc="http://schemas.openxmlformats.org/markup-compatibility/2006" xmlns:aink="http://schemas.microsoft.com/office/drawing/2016/ink" xmlns:am3d="http://schemas.microsoft.com/office/drawing/2017/model3d" xmlns:o="urn:schemas-microsoft-com:office:office" xmlns:oel="http://schemas.microsoft.com/office/2019/extlst" xmlns:r="http://schemas.openxmlformats.org/officeDocument/2006/relationships" xmlns:m="http://schemas.openxmlformats.org/officeDocument/2006/math" xmlns:v="urn:schemas-microsoft-com:vml" xmlns:wp14="http://schemas.microsoft.com/office/word/2010/wordprocessingDrawing" xmlns:wp="http://schemas.openxmlformats.org/drawingml/2006/wordprocessingDrawing" xmlns:w10="urn:schemas-microsoft-com:office:word" xmlns:w="http://schemas.openxmlformats.org/wordprocessingml/2006/main" xmlns:w14="http://schemas.microsoft.com/office/word/2010/wordml" xmlns:w15="http://schemas.microsoft.com/office/word/2012/wordml" xmlns:w16cex="http://schemas.microsoft.com/office/word/2018/wordml/cex" xmlns:w16cid="http://schemas.microsoft.com/office/word/2016/wordml/cid" xmlns:w16="http://schemas.microsoft.com/office/word/2018/wordml" xmlns:w16du="http://schemas.microsoft.com/office/word/2023/wordml/word16du" xmlns:w16sdtdh="http://schemas.microsoft.com/office/word/2020/wordml/sdtdatahash" xmlns:w16sdtfl="http://schemas.microsoft.com/office/word/2024/wordml/sdtformatlock" xmlns:w16se="http://schemas.microsoft.com/office/word/2015/wordml/symex" xmlns:wpg="http://schemas.microsoft.com/office/word/2010/wordprocessingGroup" xmlns:wpi="http://schemas.microsoft.com/office/word/2010/wordprocessingInk" xmlns:wne="http://schemas.microsoft.com/office/word/2006/wordml" xmlns:wps="http://schemas.microsoft.com/office/word/2010/wordprocessingShape" mc:Ignorable="w14 w15 w16se w16cid w16 w16cex w16sdtdh w16sdtfl w16du wp14">
   <w:abstractNum w:abstractNumId="0" w15:restartNumberingAfterBreak="0">
     <w:nsid w:val="12794DC6"/>
     <w:multiLevelType w:val="multilevel"/>
@@ -3135,7 +3162,7 @@
 </file>
 
 <file path=word/styles.xml><?xml version="1.0" encoding="utf-8"?>
-<w:styles xmlns:mc="http://schemas.openxmlformats.org/markup-compatibility/2006" xmlns:r="http://schemas.openxmlformats.org/officeDocument/2006/relationships" xmlns:w="http://schemas.openxmlformats.org/wordprocessingml/2006/main" xmlns:w14="http://schemas.microsoft.com/office/word/2010/wordml" xmlns:w15="http://schemas.microsoft.com/office/word/2012/wordml" xmlns:w16cex="http://schemas.microsoft.com/office/word/2018/wordml/cex" xmlns:w16cid="http://schemas.microsoft.com/office/word/2016/wordml/cid" xmlns:w16="http://schemas.microsoft.com/office/word/2018/wordml" xmlns:w16sdtdh="http://schemas.microsoft.com/office/word/2020/wordml/sdtdatahash" xmlns:w16se="http://schemas.microsoft.com/office/word/2015/wordml/symex" mc:Ignorable="w14 w15 w16se w16cid w16 w16cex w16sdtdh">
+<w:styles xmlns:mc="http://schemas.openxmlformats.org/markup-compatibility/2006" xmlns:r="http://schemas.openxmlformats.org/officeDocument/2006/relationships" xmlns:w="http://schemas.openxmlformats.org/wordprocessingml/2006/main" xmlns:w14="http://schemas.microsoft.com/office/word/2010/wordml" xmlns:w15="http://schemas.microsoft.com/office/word/2012/wordml" xmlns:w16cex="http://schemas.microsoft.com/office/word/2018/wordml/cex" xmlns:w16cid="http://schemas.microsoft.com/office/word/2016/wordml/cid" xmlns:w16="http://schemas.microsoft.com/office/word/2018/wordml" xmlns:w16du="http://schemas.microsoft.com/office/word/2023/wordml/word16du" xmlns:w16sdtdh="http://schemas.microsoft.com/office/word/2020/wordml/sdtdatahash" xmlns:w16sdtfl="http://schemas.microsoft.com/office/word/2024/wordml/sdtformatlock" xmlns:w16se="http://schemas.microsoft.com/office/word/2015/wordml/symex" mc:Ignorable="w14 w15 w16se w16cid w16 w16cex w16sdtdh w16sdtfl w16du">
   <w:docDefaults>
     <w:rPrDefault>
       <w:rPr>
@@ -3638,7 +3665,6 @@
   <w:style w:type="character" w:default="1" w:styleId="DefaultParagraphFont">
     <w:name w:val="Default Paragraph Font"/>
     <w:uiPriority w:val="1"/>
-    <w:semiHidden/>
     <w:unhideWhenUsed/>
   </w:style>
   <w:style w:type="table" w:default="1" w:styleId="TableNormal">
